--- a/uml/starUml.docx
+++ b/uml/starUml.docx
@@ -311,11 +311,6 @@
       </w:r>
     </w:p>
     <w:p>
-      <w:pPr>
-        <w:rPr>
-          <w:rFonts w:hint="eastAsia"/>
-        </w:rPr>
-      </w:pPr>
       <w:r>
         <w:rPr>
           <w:rFonts w:hint="eastAsia"/>
@@ -627,11 +622,6 @@
       </w:r>
     </w:p>
     <w:p>
-      <w:pPr>
-        <w:rPr>
-          <w:rFonts w:hint="eastAsia"/>
-        </w:rPr>
-      </w:pPr>
       <w:r>
         <w:rPr>
           <w:rFonts w:hint="eastAsia"/>
@@ -720,7 +710,6 @@
     <w:p>
       <w:pPr>
         <w:rPr>
-          <w:rFonts w:hint="eastAsia"/>
           <w:b/>
         </w:rPr>
       </w:pPr>
@@ -805,9 +794,6 @@
           <w:ilvl w:val="2"/>
           <w:numId w:val="1"/>
         </w:numPr>
-        <w:rPr>
-          <w:rFonts w:hint="eastAsia"/>
-        </w:rPr>
       </w:pPr>
       <w:r>
         <w:rPr>
@@ -872,19 +858,8 @@
         <w:t>项目是基本的管理单位。一个项目可以管理一个或多个软件模型，它是在任何软件模型中都存在的顶级的包。一般地说，一个项目保存在一个文件中。</w:t>
       </w:r>
     </w:p>
-    <w:p>
-      <w:pPr>
-        <w:rPr>
-          <w:rFonts w:hint="eastAsia"/>
-        </w:rPr>
-      </w:pPr>
-    </w:p>
-    <w:p>
-      <w:pPr>
-        <w:rPr>
-          <w:rFonts w:hint="eastAsia"/>
-        </w:rPr>
-      </w:pPr>
+    <w:p/>
+    <w:p>
       <w:r>
         <w:rPr>
           <w:rFonts w:hint="eastAsia"/>
@@ -899,11 +874,6 @@
       </w:r>
     </w:p>
     <w:p>
-      <w:pPr>
-        <w:rPr>
-          <w:rFonts w:hint="eastAsia"/>
-        </w:rPr>
-      </w:pPr>
       <w:r>
         <w:rPr>
           <w:rFonts w:hint="eastAsia"/>
@@ -930,11 +900,6 @@
       </w:r>
     </w:p>
     <w:p>
-      <w:pPr>
-        <w:rPr>
-          <w:rFonts w:hint="eastAsia"/>
-        </w:rPr>
-      </w:pPr>
       <w:r>
         <w:rPr>
           <w:rFonts w:hint="eastAsia"/>
@@ -1044,11 +1009,6 @@
     </w:p>
     <w:p/>
     <w:p>
-      <w:pPr>
-        <w:rPr>
-          <w:rFonts w:hint="eastAsia"/>
-        </w:rPr>
-      </w:pPr>
       <w:r>
         <w:rPr>
           <w:rFonts w:hint="eastAsia"/>
@@ -1059,13 +1019,7 @@
         <w:rPr>
           <w:rFonts w:hint="eastAsia"/>
         </w:rPr>
-        <w:t>信息</w:t>
-      </w:r>
-      <w:r>
-        <w:rPr>
-          <w:rFonts w:hint="eastAsia"/>
-        </w:rPr>
-        <w:t>：</w:t>
+        <w:t>信息：</w:t>
       </w:r>
       <w:r>
         <w:rPr>
@@ -7403,13 +7357,7 @@
         </w:drawing>
       </w:r>
     </w:p>
-    <w:p>
-      <w:pPr>
-        <w:rPr>
-          <w:rFonts w:hint="eastAsia"/>
-        </w:rPr>
-      </w:pPr>
-    </w:p>
+    <w:p/>
     <w:p>
       <w:pPr>
         <w:pStyle w:val="2"/>
@@ -14424,28 +14372,73 @@
     <w:p>
       <w:pPr>
         <w:rPr>
-          <w:rFonts w:hint="eastAsia"/>
-        </w:rPr>
-      </w:pPr>
-      <w:r>
-        <w:rPr>
-          <w:rFonts w:hint="eastAsia"/>
-        </w:rPr>
-        <w:t>如何敏捷</w:t>
-      </w:r>
-      <w:r>
-        <w:t>开发</w:t>
-      </w:r>
-    </w:p>
-    <w:p>
+          <w:rStyle w:val="a3"/>
+          <w:rFonts w:hint="eastAsia"/>
+          <w:color w:val="auto"/>
+          <w:u w:val="none"/>
+        </w:rPr>
+      </w:pPr>
       <w:hyperlink r:id="rId50" w:history="1">
         <w:r>
           <w:rPr>
             <w:rStyle w:val="a3"/>
+            <w:rFonts w:hint="eastAsia"/>
           </w:rPr>
-          <w:t>https://wenku.baidu.com/view/f32c8e69011ca300a6c39025.html</w:t>
+          <w:t>如何敏捷</w:t>
+        </w:r>
+        <w:r>
+          <w:rPr>
+            <w:rStyle w:val="a3"/>
+          </w:rPr>
+          <w:t>开发</w:t>
         </w:r>
       </w:hyperlink>
+      <w:bookmarkStart w:id="15" w:name="_GoBack"/>
+      <w:bookmarkEnd w:id="15"/>
+    </w:p>
+    <w:p>
+      <w:pPr>
+        <w:rPr>
+          <w:rStyle w:val="a3"/>
+        </w:rPr>
+      </w:pPr>
+      <w:hyperlink r:id="rId51" w:history="1">
+        <w:r>
+          <w:rPr>
+            <w:rStyle w:val="a3"/>
+            <w:rFonts w:hint="eastAsia"/>
+          </w:rPr>
+          <w:t>UML</w:t>
+        </w:r>
+        <w:r>
+          <w:rPr>
+            <w:rStyle w:val="a3"/>
+            <w:rFonts w:hint="eastAsia"/>
+          </w:rPr>
+          <w:t>的</w:t>
+        </w:r>
+        <w:r>
+          <w:rPr>
+            <w:rStyle w:val="a3"/>
+            <w:rFonts w:hint="eastAsia"/>
+          </w:rPr>
+          <w:t>9</w:t>
+        </w:r>
+        <w:r>
+          <w:rPr>
+            <w:rStyle w:val="a3"/>
+            <w:rFonts w:hint="eastAsia"/>
+          </w:rPr>
+          <w:t>种图例解析</w:t>
+        </w:r>
+      </w:hyperlink>
+    </w:p>
+    <w:p>
+      <w:pPr>
+        <w:rPr>
+          <w:rStyle w:val="a3"/>
+        </w:rPr>
+      </w:pPr>
     </w:p>
     <w:p>
       <w:pPr>
@@ -14867,7 +14860,7 @@
             <wp:extent cx="4572000" cy="2352675"/>
             <wp:effectExtent l="0" t="0" r="0" b="9525"/>
             <wp:docPr id="41" name="图片 41" descr="UML纲要歌诀 - vs0601884 - 刘殿义">
-              <a:hlinkClick xmlns:a="http://schemas.openxmlformats.org/drawingml/2006/main" r:id="rId51" tgtFrame="_blank"/>
+              <a:hlinkClick xmlns:a="http://schemas.openxmlformats.org/drawingml/2006/main" r:id="rId52" tgtFrame="_blank"/>
             </wp:docPr>
             <wp:cNvGraphicFramePr>
               <a:graphicFrameLocks xmlns:a="http://schemas.openxmlformats.org/drawingml/2006/main" noChangeAspect="1"/>
@@ -14882,7 +14875,7 @@
                     </pic:cNvPicPr>
                   </pic:nvPicPr>
                   <pic:blipFill>
-                    <a:blip r:embed="rId52">
+                    <a:blip r:embed="rId53">
                       <a:extLst>
                         <a:ext uri="{28A0092B-C50C-407E-A947-70E740481C1C}">
                           <a14:useLocalDpi xmlns:a14="http://schemas.microsoft.com/office/drawing/2010/main" val="0"/>
@@ -26505,15 +26498,7 @@
         <w:t>没有其他那么的。</w:t>
       </w:r>
     </w:p>
-    <w:p>
-      <w:pPr>
-        <w:rPr>
-          <w:rFonts w:hint="eastAsia"/>
-        </w:rPr>
-      </w:pPr>
-      <w:bookmarkStart w:id="15" w:name="_GoBack"/>
-      <w:bookmarkEnd w:id="15"/>
-    </w:p>
+    <w:p/>
     <w:sectPr>
       <w:pgSz w:w="11906" w:h="16838"/>
       <w:pgMar w:top="1440" w:right="1800" w:bottom="1440" w:left="1800" w:header="851" w:footer="992" w:gutter="0"/>

--- a/uml/starUml.docx
+++ b/uml/starUml.docx
@@ -1309,6 +1309,491 @@
         <w:t>图</w:t>
       </w:r>
     </w:p>
+    <w:p/>
+    <w:p>
+      <w:pPr>
+        <w:pStyle w:val="1"/>
+        <w:numPr>
+          <w:ilvl w:val="0"/>
+          <w:numId w:val="1"/>
+        </w:numPr>
+        <w:rPr>
+          <w:shd w:val="clear" w:color="auto" w:fill="FFFFFF"/>
+        </w:rPr>
+      </w:pPr>
+      <w:r>
+        <w:rPr>
+          <w:sz w:val="21"/>
+          <w:shd w:val="clear" w:color="auto" w:fill="FFFFFF"/>
+        </w:rPr>
+        <w:t>图</w:t>
+      </w:r>
+      <w:r>
+        <w:rPr>
+          <w:rFonts w:hint="eastAsia"/>
+          <w:shd w:val="clear" w:color="auto" w:fill="FFFFFF"/>
+        </w:rPr>
+        <w:t>分类</w:t>
+      </w:r>
+    </w:p>
+    <w:p>
+      <w:pPr>
+        <w:pStyle w:val="2"/>
+        <w:numPr>
+          <w:ilvl w:val="1"/>
+          <w:numId w:val="1"/>
+        </w:numPr>
+      </w:pPr>
+      <w:r>
+        <w:rPr>
+          <w:rStyle w:val="ab"/>
+          <w:rFonts w:ascii="Verdana" w:hAnsi="Verdana"/>
+          <w:color w:val="333333"/>
+          <w:sz w:val="21"/>
+          <w:szCs w:val="21"/>
+          <w:shd w:val="clear" w:color="auto" w:fill="FFFFFF"/>
+        </w:rPr>
+        <w:t>构件图</w:t>
+      </w:r>
+      <w:r>
+        <w:rPr>
+          <w:shd w:val="clear" w:color="auto" w:fill="FFFFFF"/>
+        </w:rPr>
+        <w:t> </w:t>
+      </w:r>
+      <w:r>
+        <w:rPr>
+          <w:shd w:val="clear" w:color="auto" w:fill="FFFFFF"/>
+        </w:rPr>
+        <w:t>（组件图）</w:t>
+      </w:r>
+    </w:p>
+    <w:p>
+      <w:pPr>
+        <w:rPr>
+          <w:rFonts w:ascii="Verdana" w:hAnsi="Verdana"/>
+          <w:color w:val="333333"/>
+          <w:szCs w:val="21"/>
+          <w:shd w:val="clear" w:color="auto" w:fill="FFFFFF"/>
+        </w:rPr>
+      </w:pPr>
+      <w:r>
+        <w:rPr>
+          <w:rFonts w:ascii="Verdana" w:hAnsi="Verdana"/>
+          <w:color w:val="333333"/>
+          <w:szCs w:val="21"/>
+          <w:shd w:val="clear" w:color="auto" w:fill="FFFFFF"/>
+        </w:rPr>
+        <w:t> </w:t>
+      </w:r>
+      <w:r>
+        <w:rPr>
+          <w:rFonts w:ascii="Verdana" w:hAnsi="Verdana"/>
+          <w:color w:val="333333"/>
+          <w:szCs w:val="21"/>
+          <w:shd w:val="clear" w:color="auto" w:fill="FFFFFF"/>
+        </w:rPr>
+        <w:t xml:space="preserve">    </w:t>
+      </w:r>
+      <w:r>
+        <w:rPr>
+          <w:rFonts w:ascii="Verdana" w:hAnsi="Verdana"/>
+          <w:color w:val="333333"/>
+          <w:szCs w:val="21"/>
+          <w:shd w:val="clear" w:color="auto" w:fill="FFFFFF"/>
+        </w:rPr>
+        <w:t>描述代码构件的物理结构以及各种构建之间的依赖关系。用来建模软件的组件及其相互之间的关系，这些图由构件标记符和构件之间的关系构成。在组件图中，构件时软件单个组成部分，它可以是一个文件，产品、可执行文件和脚本等。</w:t>
+      </w:r>
+    </w:p>
+    <w:p>
+      <w:pPr>
+        <w:pStyle w:val="ac"/>
+        <w:shd w:val="clear" w:color="auto" w:fill="FFFFFF"/>
+        <w:spacing w:before="150" w:beforeAutospacing="0" w:after="150" w:afterAutospacing="0"/>
+        <w:rPr>
+          <w:rFonts w:ascii="Verdana" w:hAnsi="Verdana"/>
+          <w:color w:val="333333"/>
+          <w:sz w:val="21"/>
+          <w:szCs w:val="21"/>
+        </w:rPr>
+      </w:pPr>
+      <w:r>
+        <w:rPr>
+          <w:rFonts w:hint="eastAsia"/>
+        </w:rPr>
+        <w:t xml:space="preserve">  </w:t>
+      </w:r>
+      <w:r>
+        <w:rPr>
+          <w:rFonts w:ascii="Verdana" w:hAnsi="Verdana"/>
+          <w:color w:val="333333"/>
+          <w:sz w:val="21"/>
+          <w:szCs w:val="21"/>
+        </w:rPr>
+        <w:t>组件图提供系统的物理视图。它的用途是显示系统中的软件对其他软件组件（例如，库函数）的依赖关系。组件图可以在一个非常高的层次上显示，从而仅显示粗粒度的组件，也可以在组件包层次</w:t>
+      </w:r>
+      <w:r>
+        <w:rPr>
+          <w:rFonts w:ascii="Verdana" w:hAnsi="Verdana"/>
+          <w:color w:val="333333"/>
+          <w:sz w:val="21"/>
+          <w:szCs w:val="21"/>
+        </w:rPr>
+        <w:t>2</w:t>
+      </w:r>
+      <w:r>
+        <w:rPr>
+          <w:rFonts w:ascii="Verdana" w:hAnsi="Verdana"/>
+          <w:color w:val="333333"/>
+          <w:sz w:val="21"/>
+          <w:szCs w:val="21"/>
+        </w:rPr>
+        <w:t>上显示。</w:t>
+      </w:r>
+    </w:p>
+    <w:p>
+      <w:pPr>
+        <w:pStyle w:val="ac"/>
+        <w:shd w:val="clear" w:color="auto" w:fill="FFFFFF"/>
+        <w:spacing w:before="150" w:beforeAutospacing="0" w:after="150" w:afterAutospacing="0"/>
+        <w:rPr>
+          <w:rFonts w:ascii="Verdana" w:hAnsi="Verdana"/>
+          <w:color w:val="333333"/>
+          <w:sz w:val="21"/>
+          <w:szCs w:val="21"/>
+        </w:rPr>
+      </w:pPr>
+      <w:r>
+        <w:rPr>
+          <w:rFonts w:ascii="Verdana" w:hAnsi="Verdana"/>
+          <w:color w:val="333333"/>
+          <w:sz w:val="21"/>
+          <w:szCs w:val="21"/>
+        </w:rPr>
+        <w:t xml:space="preserve">　　组件图的建模最适合通过例子来描述。图</w:t>
+      </w:r>
+      <w:r>
+        <w:rPr>
+          <w:rFonts w:ascii="Verdana" w:hAnsi="Verdana"/>
+          <w:color w:val="333333"/>
+          <w:sz w:val="21"/>
+          <w:szCs w:val="21"/>
+        </w:rPr>
+        <w:t>7</w:t>
+      </w:r>
+      <w:r>
+        <w:rPr>
+          <w:rFonts w:ascii="Verdana" w:hAnsi="Verdana"/>
+          <w:color w:val="333333"/>
+          <w:sz w:val="21"/>
+          <w:szCs w:val="21"/>
+        </w:rPr>
+        <w:t>显示了</w:t>
+      </w:r>
+      <w:r>
+        <w:rPr>
+          <w:rFonts w:ascii="Verdana" w:hAnsi="Verdana"/>
+          <w:color w:val="333333"/>
+          <w:sz w:val="21"/>
+          <w:szCs w:val="21"/>
+        </w:rPr>
+        <w:t>4</w:t>
+      </w:r>
+      <w:r>
+        <w:rPr>
+          <w:rFonts w:ascii="Verdana" w:hAnsi="Verdana"/>
+          <w:color w:val="333333"/>
+          <w:sz w:val="21"/>
+          <w:szCs w:val="21"/>
+        </w:rPr>
+        <w:t>个组件：</w:t>
+      </w:r>
+      <w:r>
+        <w:rPr>
+          <w:rFonts w:ascii="Verdana" w:hAnsi="Verdana"/>
+          <w:color w:val="333333"/>
+          <w:sz w:val="21"/>
+          <w:szCs w:val="21"/>
+        </w:rPr>
+        <w:t>Reporting Tool</w:t>
+      </w:r>
+      <w:r>
+        <w:rPr>
+          <w:rFonts w:ascii="Verdana" w:hAnsi="Verdana"/>
+          <w:color w:val="333333"/>
+          <w:sz w:val="21"/>
+          <w:szCs w:val="21"/>
+        </w:rPr>
+        <w:t>、</w:t>
+      </w:r>
+      <w:r>
+        <w:rPr>
+          <w:rFonts w:ascii="Verdana" w:hAnsi="Verdana"/>
+          <w:color w:val="333333"/>
+          <w:sz w:val="21"/>
+          <w:szCs w:val="21"/>
+        </w:rPr>
+        <w:t>Billboard Service</w:t>
+      </w:r>
+      <w:r>
+        <w:rPr>
+          <w:rFonts w:ascii="Verdana" w:hAnsi="Verdana"/>
+          <w:color w:val="333333"/>
+          <w:sz w:val="21"/>
+          <w:szCs w:val="21"/>
+        </w:rPr>
+        <w:t>、</w:t>
+      </w:r>
+      <w:r>
+        <w:rPr>
+          <w:rFonts w:ascii="Verdana" w:hAnsi="Verdana"/>
+          <w:color w:val="333333"/>
+          <w:sz w:val="21"/>
+          <w:szCs w:val="21"/>
+        </w:rPr>
+        <w:t>Servlet 2.2 API</w:t>
+      </w:r>
+      <w:r>
+        <w:rPr>
+          <w:rFonts w:ascii="Verdana" w:hAnsi="Verdana"/>
+          <w:color w:val="333333"/>
+          <w:sz w:val="21"/>
+          <w:szCs w:val="21"/>
+        </w:rPr>
+        <w:t>和</w:t>
+      </w:r>
+      <w:r>
+        <w:rPr>
+          <w:rFonts w:ascii="Verdana" w:hAnsi="Verdana"/>
+          <w:color w:val="333333"/>
+          <w:sz w:val="21"/>
+          <w:szCs w:val="21"/>
+        </w:rPr>
+        <w:t>JDBC API</w:t>
+      </w:r>
+      <w:r>
+        <w:rPr>
+          <w:rFonts w:ascii="Verdana" w:hAnsi="Verdana"/>
+          <w:color w:val="333333"/>
+          <w:sz w:val="21"/>
+          <w:szCs w:val="21"/>
+        </w:rPr>
+        <w:t>。从</w:t>
+      </w:r>
+      <w:r>
+        <w:rPr>
+          <w:rFonts w:ascii="Verdana" w:hAnsi="Verdana"/>
+          <w:color w:val="333333"/>
+          <w:sz w:val="21"/>
+          <w:szCs w:val="21"/>
+        </w:rPr>
+        <w:t>Reporting Tool</w:t>
+      </w:r>
+      <w:r>
+        <w:rPr>
+          <w:rFonts w:ascii="Verdana" w:hAnsi="Verdana"/>
+          <w:color w:val="333333"/>
+          <w:sz w:val="21"/>
+          <w:szCs w:val="21"/>
+        </w:rPr>
+        <w:t>组件指向</w:t>
+      </w:r>
+      <w:r>
+        <w:rPr>
+          <w:rFonts w:ascii="Verdana" w:hAnsi="Verdana"/>
+          <w:color w:val="333333"/>
+          <w:sz w:val="21"/>
+          <w:szCs w:val="21"/>
+        </w:rPr>
+        <w:t>Billboard Service</w:t>
+      </w:r>
+      <w:r>
+        <w:rPr>
+          <w:rFonts w:ascii="Verdana" w:hAnsi="Verdana"/>
+          <w:color w:val="333333"/>
+          <w:sz w:val="21"/>
+          <w:szCs w:val="21"/>
+        </w:rPr>
+        <w:t>、</w:t>
+      </w:r>
+      <w:r>
+        <w:rPr>
+          <w:rFonts w:ascii="Verdana" w:hAnsi="Verdana"/>
+          <w:color w:val="333333"/>
+          <w:sz w:val="21"/>
+          <w:szCs w:val="21"/>
+        </w:rPr>
+        <w:t>Servlet 2.2 API</w:t>
+      </w:r>
+      <w:r>
+        <w:rPr>
+          <w:rFonts w:ascii="Verdana" w:hAnsi="Verdana"/>
+          <w:color w:val="333333"/>
+          <w:sz w:val="21"/>
+          <w:szCs w:val="21"/>
+        </w:rPr>
+        <w:t>和</w:t>
+      </w:r>
+      <w:r>
+        <w:rPr>
+          <w:rFonts w:ascii="Verdana" w:hAnsi="Verdana"/>
+          <w:color w:val="333333"/>
+          <w:sz w:val="21"/>
+          <w:szCs w:val="21"/>
+        </w:rPr>
+        <w:t>JDBC API</w:t>
+      </w:r>
+      <w:r>
+        <w:rPr>
+          <w:rFonts w:ascii="Verdana" w:hAnsi="Verdana"/>
+          <w:color w:val="333333"/>
+          <w:sz w:val="21"/>
+          <w:szCs w:val="21"/>
+        </w:rPr>
+        <w:t>组件的带箭头的线段，表示</w:t>
+      </w:r>
+      <w:r>
+        <w:rPr>
+          <w:rFonts w:ascii="Verdana" w:hAnsi="Verdana"/>
+          <w:color w:val="333333"/>
+          <w:sz w:val="21"/>
+          <w:szCs w:val="21"/>
+        </w:rPr>
+        <w:t>Reporting Tool</w:t>
+      </w:r>
+      <w:r>
+        <w:rPr>
+          <w:rFonts w:ascii="Verdana" w:hAnsi="Verdana"/>
+          <w:color w:val="333333"/>
+          <w:sz w:val="21"/>
+          <w:szCs w:val="21"/>
+        </w:rPr>
+        <w:t>依赖于那三个组件。</w:t>
+      </w:r>
+    </w:p>
+    <w:p>
+      <w:r>
+        <w:rPr>
+          <w:noProof/>
+        </w:rPr>
+        <w:drawing>
+          <wp:inline distT="0" distB="0" distL="0" distR="0" wp14:anchorId="352843AE" wp14:editId="4787238A">
+            <wp:extent cx="4762500" cy="1600200"/>
+            <wp:effectExtent l="0" t="0" r="0" b="0"/>
+            <wp:docPr id="42" name="图片 42" descr="https://pic001.cnblogs.com/images/2012/1/2012012114444518.jpg"/>
+            <wp:cNvGraphicFramePr>
+              <a:graphicFrameLocks xmlns:a="http://schemas.openxmlformats.org/drawingml/2006/main" noChangeAspect="1"/>
+            </wp:cNvGraphicFramePr>
+            <a:graphic xmlns:a="http://schemas.openxmlformats.org/drawingml/2006/main">
+              <a:graphicData uri="http://schemas.openxmlformats.org/drawingml/2006/picture">
+                <pic:pic xmlns:pic="http://schemas.openxmlformats.org/drawingml/2006/picture">
+                  <pic:nvPicPr>
+                    <pic:cNvPr id="0" name="Picture 1" descr="https://pic001.cnblogs.com/images/2012/1/2012012114444518.jpg"/>
+                    <pic:cNvPicPr>
+                      <a:picLocks noChangeAspect="1" noChangeArrowheads="1"/>
+                    </pic:cNvPicPr>
+                  </pic:nvPicPr>
+                  <pic:blipFill>
+                    <a:blip r:embed="rId8">
+                      <a:extLst>
+                        <a:ext uri="{28A0092B-C50C-407E-A947-70E740481C1C}">
+                          <a14:useLocalDpi xmlns:a14="http://schemas.microsoft.com/office/drawing/2010/main" val="0"/>
+                        </a:ext>
+                      </a:extLst>
+                    </a:blip>
+                    <a:srcRect/>
+                    <a:stretch>
+                      <a:fillRect/>
+                    </a:stretch>
+                  </pic:blipFill>
+                  <pic:spPr bwMode="auto">
+                    <a:xfrm>
+                      <a:off x="0" y="0"/>
+                      <a:ext cx="4762500" cy="1600200"/>
+                    </a:xfrm>
+                    <a:prstGeom prst="rect">
+                      <a:avLst/>
+                    </a:prstGeom>
+                    <a:noFill/>
+                    <a:ln>
+                      <a:noFill/>
+                    </a:ln>
+                  </pic:spPr>
+                </pic:pic>
+              </a:graphicData>
+            </a:graphic>
+          </wp:inline>
+        </w:drawing>
+      </w:r>
+    </w:p>
+    <w:p>
+      <w:pPr>
+        <w:rPr>
+          <w:rFonts w:ascii="Verdana" w:hAnsi="Verdana"/>
+          <w:color w:val="333333"/>
+          <w:szCs w:val="21"/>
+          <w:shd w:val="clear" w:color="auto" w:fill="FFFFFF"/>
+        </w:rPr>
+      </w:pPr>
+      <w:r>
+        <w:rPr>
+          <w:rFonts w:ascii="Verdana" w:hAnsi="Verdana"/>
+          <w:color w:val="333333"/>
+          <w:szCs w:val="21"/>
+          <w:shd w:val="clear" w:color="auto" w:fill="FFFFFF"/>
+        </w:rPr>
+        <w:lastRenderedPageBreak/>
+        <w:t>组件图显示了系统中各种软件组件的依赖关系</w:t>
+      </w:r>
+      <w:r>
+        <w:rPr>
+          <w:rFonts w:ascii="Verdana" w:hAnsi="Verdana" w:hint="eastAsia"/>
+          <w:color w:val="333333"/>
+          <w:szCs w:val="21"/>
+          <w:shd w:val="clear" w:color="auto" w:fill="FFFFFF"/>
+        </w:rPr>
+        <w:t>\</w:t>
+      </w:r>
+      <w:r>
+        <w:rPr>
+          <w:rFonts w:ascii="Verdana" w:hAnsi="Verdana"/>
+          <w:color w:val="333333"/>
+          <w:szCs w:val="21"/>
+          <w:shd w:val="clear" w:color="auto" w:fill="FFFFFF"/>
+        </w:rPr>
+        <w:t>fhgsdfgdfgfhgsdfgdfgsdfgsdfgsdfgsdfgsdfgsdfgsdfgsdfgsdfgsdfgsdfgsdfgsdfggfgfsdfggsdfgsdfggsdfgfgfgfgfgfgfgfgfgfgfgfgfgfgfgfgfg</w:t>
+      </w:r>
+    </w:p>
+    <w:p>
+      <w:pPr>
+        <w:rPr>
+          <w:rFonts w:ascii="Verdana" w:hAnsi="Verdana"/>
+          <w:color w:val="333333"/>
+          <w:szCs w:val="21"/>
+          <w:shd w:val="clear" w:color="auto" w:fill="FFFFFF"/>
+        </w:rPr>
+      </w:pPr>
+    </w:p>
+    <w:p>
+      <w:hyperlink r:id="rId9" w:history="1">
+        <w:r>
+          <w:rPr>
+            <w:rStyle w:val="a3"/>
+            <w:rFonts w:hint="eastAsia"/>
+          </w:rPr>
+          <w:t>UML</w:t>
+        </w:r>
+        <w:r>
+          <w:rPr>
+            <w:rStyle w:val="a3"/>
+            <w:rFonts w:hint="eastAsia"/>
+          </w:rPr>
+          <w:t>图详解（五）组件图</w:t>
+        </w:r>
+      </w:hyperlink>
+      <w:bookmarkStart w:id="0" w:name="_GoBack"/>
+      <w:bookmarkEnd w:id="0"/>
+    </w:p>
     <w:p>
       <w:pPr>
         <w:pStyle w:val="1"/>
@@ -1320,7 +1805,7 @@
           <w:szCs w:val="21"/>
         </w:rPr>
       </w:pPr>
-      <w:bookmarkStart w:id="0" w:name="_Toc286571481"/>
+      <w:bookmarkStart w:id="1" w:name="_Toc286571481"/>
       <w:r>
         <w:rPr>
           <w:rFonts w:cs="Arial" w:hint="eastAsia"/>
@@ -1348,7 +1833,7 @@
         </w:rPr>
         <w:t>用图建立模型</w:t>
       </w:r>
-      <w:bookmarkEnd w:id="0"/>
+      <w:bookmarkEnd w:id="1"/>
     </w:p>
     <w:p>
       <w:pPr>
@@ -1361,7 +1846,7 @@
           <w:szCs w:val="21"/>
         </w:rPr>
       </w:pPr>
-      <w:bookmarkStart w:id="1" w:name="_Toc286571482"/>
+      <w:bookmarkStart w:id="2" w:name="_Toc286571482"/>
       <w:r>
         <w:rPr>
           <w:rFonts w:ascii="黑体" w:eastAsia="黑体" w:hAnsi="Arial" w:cs="Arial" w:hint="eastAsia"/>
@@ -1389,7 +1874,7 @@
         </w:rPr>
         <w:t>图建模</w:t>
       </w:r>
-      <w:bookmarkEnd w:id="1"/>
+      <w:bookmarkEnd w:id="2"/>
     </w:p>
     <w:p>
       <w:pPr>
@@ -2339,7 +2824,7 @@
           <w:szCs w:val="21"/>
         </w:rPr>
       </w:pPr>
-      <w:bookmarkStart w:id="2" w:name="_Toc286571483"/>
+      <w:bookmarkStart w:id="3" w:name="_Toc286571483"/>
       <w:r>
         <w:rPr>
           <w:rFonts w:cs="Arial" w:hint="eastAsia"/>
@@ -2376,7 +2861,7 @@
         </w:rPr>
         <w:t>）</w:t>
       </w:r>
-      <w:bookmarkEnd w:id="2"/>
+      <w:bookmarkEnd w:id="3"/>
     </w:p>
     <w:p>
       <w:pPr>
@@ -2450,7 +2935,6 @@
           <w:sz w:val="21"/>
           <w:szCs w:val="21"/>
         </w:rPr>
-        <w:lastRenderedPageBreak/>
         <w:t>创建参与者的过程</w:t>
       </w:r>
       <w:r>
@@ -2635,6 +3119,7 @@
           <w:color w:val="000000"/>
           <w:szCs w:val="21"/>
         </w:rPr>
+        <w:lastRenderedPageBreak/>
         <w:drawing>
           <wp:inline distT="0" distB="0" distL="0" distR="0" wp14:anchorId="38BDAE1C" wp14:editId="415B15D5">
             <wp:extent cx="1885950" cy="1209675"/>
@@ -2653,7 +3138,7 @@
                     </pic:cNvPicPr>
                   </pic:nvPicPr>
                   <pic:blipFill>
-                    <a:blip r:embed="rId8">
+                    <a:blip r:embed="rId10">
                       <a:extLst>
                         <a:ext uri="{28A0092B-C50C-407E-A947-70E740481C1C}">
                           <a14:useLocalDpi xmlns:a14="http://schemas.microsoft.com/office/drawing/2010/main" val="0"/>
@@ -2827,7 +3312,7 @@
                     </pic:cNvPicPr>
                   </pic:nvPicPr>
                   <pic:blipFill>
-                    <a:blip r:embed="rId9">
+                    <a:blip r:embed="rId11">
                       <a:extLst>
                         <a:ext uri="{28A0092B-C50C-407E-A947-70E740481C1C}">
                           <a14:useLocalDpi xmlns:a14="http://schemas.microsoft.com/office/drawing/2010/main" val="0"/>
@@ -2953,7 +3438,7 @@
                     </pic:cNvPicPr>
                   </pic:nvPicPr>
                   <pic:blipFill>
-                    <a:blip r:embed="rId10">
+                    <a:blip r:embed="rId12">
                       <a:extLst>
                         <a:ext uri="{28A0092B-C50C-407E-A947-70E740481C1C}">
                           <a14:useLocalDpi xmlns:a14="http://schemas.microsoft.com/office/drawing/2010/main" val="0"/>
@@ -2996,7 +3481,7 @@
           <w:szCs w:val="21"/>
         </w:rPr>
       </w:pPr>
-      <w:bookmarkStart w:id="3" w:name="_Toc286571484"/>
+      <w:bookmarkStart w:id="4" w:name="_Toc286571484"/>
       <w:r>
         <w:rPr>
           <w:rFonts w:cs="Arial" w:hint="eastAsia"/>
@@ -3004,7 +3489,6 @@
           <w:sz w:val="21"/>
           <w:szCs w:val="21"/>
         </w:rPr>
-        <w:lastRenderedPageBreak/>
         <w:t>用例</w:t>
       </w:r>
       <w:r>
@@ -3016,7 +3500,7 @@
         </w:rPr>
         <w:t>UseCase</w:t>
       </w:r>
-      <w:bookmarkEnd w:id="3"/>
+      <w:bookmarkEnd w:id="4"/>
     </w:p>
     <w:p>
       <w:pPr>
@@ -3082,6 +3566,7 @@
           <w:sz w:val="21"/>
           <w:szCs w:val="21"/>
         </w:rPr>
+        <w:lastRenderedPageBreak/>
         <w:t>创建用例的过程</w:t>
       </w:r>
     </w:p>
@@ -3203,7 +3688,7 @@
                     </pic:cNvPicPr>
                   </pic:nvPicPr>
                   <pic:blipFill>
-                    <a:blip r:embed="rId11">
+                    <a:blip r:embed="rId13">
                       <a:extLst>
                         <a:ext uri="{28A0092B-C50C-407E-A947-70E740481C1C}">
                           <a14:useLocalDpi xmlns:a14="http://schemas.microsoft.com/office/drawing/2010/main" val="0"/>
@@ -3286,7 +3771,7 @@
                     </pic:cNvPicPr>
                   </pic:nvPicPr>
                   <pic:blipFill>
-                    <a:blip r:embed="rId12">
+                    <a:blip r:embed="rId14">
                       <a:extLst>
                         <a:ext uri="{28A0092B-C50C-407E-A947-70E740481C1C}">
                           <a14:useLocalDpi xmlns:a14="http://schemas.microsoft.com/office/drawing/2010/main" val="0"/>
@@ -3427,7 +3912,7 @@
                     </pic:cNvPicPr>
                   </pic:nvPicPr>
                   <pic:blipFill>
-                    <a:blip r:embed="rId13">
+                    <a:blip r:embed="rId15">
                       <a:extLst>
                         <a:ext uri="{28A0092B-C50C-407E-A947-70E740481C1C}">
                           <a14:useLocalDpi xmlns:a14="http://schemas.microsoft.com/office/drawing/2010/main" val="0"/>
@@ -3545,7 +4030,6 @@
           <w:color w:val="000000"/>
           <w:szCs w:val="21"/>
         </w:rPr>
-        <w:lastRenderedPageBreak/>
         <w:t xml:space="preserve">    </w:t>
       </w:r>
       <w:r>
@@ -3573,7 +4057,7 @@
                     </pic:cNvPicPr>
                   </pic:nvPicPr>
                   <pic:blipFill>
-                    <a:blip r:embed="rId14">
+                    <a:blip r:embed="rId16">
                       <a:extLst>
                         <a:ext uri="{28A0092B-C50C-407E-A947-70E740481C1C}">
                           <a14:useLocalDpi xmlns:a14="http://schemas.microsoft.com/office/drawing/2010/main" val="0"/>
@@ -3623,6 +4107,7 @@
           <w:sz w:val="21"/>
           <w:szCs w:val="21"/>
         </w:rPr>
+        <w:lastRenderedPageBreak/>
         <w:t>输入用例证规格说明的过程</w:t>
       </w:r>
     </w:p>
@@ -3800,7 +4285,7 @@
                     </pic:cNvPicPr>
                   </pic:nvPicPr>
                   <pic:blipFill>
-                    <a:blip r:embed="rId14">
+                    <a:blip r:embed="rId16">
                       <a:extLst>
                         <a:ext uri="{28A0092B-C50C-407E-A947-70E740481C1C}">
                           <a14:useLocalDpi xmlns:a14="http://schemas.microsoft.com/office/drawing/2010/main" val="0"/>
@@ -4049,7 +4534,7 @@
           <w:szCs w:val="21"/>
         </w:rPr>
       </w:pPr>
-      <w:bookmarkStart w:id="4" w:name="_Toc286571485"/>
+      <w:bookmarkStart w:id="5" w:name="_Toc286571485"/>
       <w:r>
         <w:rPr>
           <w:rFonts w:cs="Arial" w:hint="eastAsia"/>
@@ -4057,7 +4542,6 @@
           <w:sz w:val="21"/>
           <w:szCs w:val="21"/>
         </w:rPr>
-        <w:lastRenderedPageBreak/>
         <w:t>关联</w:t>
       </w:r>
       <w:r>
@@ -4078,7 +4562,7 @@
         </w:rPr>
         <w:t>直接关联</w:t>
       </w:r>
-      <w:bookmarkEnd w:id="4"/>
+      <w:bookmarkEnd w:id="5"/>
     </w:p>
     <w:p>
       <w:pPr>
@@ -4233,7 +4717,7 @@
                     </pic:cNvPicPr>
                   </pic:nvPicPr>
                   <pic:blipFill>
-                    <a:blip r:embed="rId15">
+                    <a:blip r:embed="rId17">
                       <a:extLst>
                         <a:ext uri="{28A0092B-C50C-407E-A947-70E740481C1C}">
                           <a14:useLocalDpi xmlns:a14="http://schemas.microsoft.com/office/drawing/2010/main" val="0"/>
@@ -4281,6 +4765,7 @@
           <w:color w:val="000000"/>
           <w:szCs w:val="21"/>
         </w:rPr>
+        <w:lastRenderedPageBreak/>
         <w:t xml:space="preserve">    </w:t>
       </w:r>
       <w:r>
@@ -4354,7 +4839,7 @@
                     </pic:cNvPicPr>
                   </pic:nvPicPr>
                   <pic:blipFill>
-                    <a:blip r:embed="rId16">
+                    <a:blip r:embed="rId18">
                       <a:extLst>
                         <a:ext uri="{28A0092B-C50C-407E-A947-70E740481C1C}">
                           <a14:useLocalDpi xmlns:a14="http://schemas.microsoft.com/office/drawing/2010/main" val="0"/>
@@ -4467,7 +4952,7 @@
                     </pic:cNvPicPr>
                   </pic:nvPicPr>
                   <pic:blipFill>
-                    <a:blip r:embed="rId17">
+                    <a:blip r:embed="rId19">
                       <a:extLst>
                         <a:ext uri="{28A0092B-C50C-407E-A947-70E740481C1C}">
                           <a14:useLocalDpi xmlns:a14="http://schemas.microsoft.com/office/drawing/2010/main" val="0"/>
@@ -4641,7 +5126,6 @@
           <w:color w:val="000000"/>
           <w:szCs w:val="21"/>
         </w:rPr>
-        <w:lastRenderedPageBreak/>
         <w:drawing>
           <wp:inline distT="0" distB="0" distL="0" distR="0" wp14:anchorId="0E206D7E" wp14:editId="468A85B4">
             <wp:extent cx="2724150" cy="838200"/>
@@ -4660,7 +5144,7 @@
                     </pic:cNvPicPr>
                   </pic:nvPicPr>
                   <pic:blipFill>
-                    <a:blip r:embed="rId18">
+                    <a:blip r:embed="rId20">
                       <a:extLst>
                         <a:ext uri="{28A0092B-C50C-407E-A947-70E740481C1C}">
                           <a14:useLocalDpi xmlns:a14="http://schemas.microsoft.com/office/drawing/2010/main" val="0"/>
@@ -4761,7 +5245,7 @@
           <w:szCs w:val="21"/>
         </w:rPr>
       </w:pPr>
-      <w:bookmarkStart w:id="5" w:name="_Toc286571486"/>
+      <w:bookmarkStart w:id="6" w:name="_Toc286571486"/>
       <w:r>
         <w:rPr>
           <w:rFonts w:cs="Arial" w:hint="eastAsia"/>
@@ -4781,7 +5265,7 @@
         </w:rPr>
         <w:t>Generalization</w:t>
       </w:r>
-      <w:bookmarkEnd w:id="5"/>
+      <w:bookmarkEnd w:id="6"/>
     </w:p>
     <w:p>
       <w:pPr>
@@ -4982,7 +5466,7 @@
                     </pic:cNvPicPr>
                   </pic:nvPicPr>
                   <pic:blipFill>
-                    <a:blip r:embed="rId19">
+                    <a:blip r:embed="rId21">
                       <a:extLst>
                         <a:ext uri="{28A0092B-C50C-407E-A947-70E740481C1C}">
                           <a14:useLocalDpi xmlns:a14="http://schemas.microsoft.com/office/drawing/2010/main" val="0"/>
@@ -5025,7 +5509,7 @@
           <w:szCs w:val="21"/>
         </w:rPr>
       </w:pPr>
-      <w:bookmarkStart w:id="6" w:name="_Toc286571487"/>
+      <w:bookmarkStart w:id="7" w:name="_Toc286571487"/>
       <w:r>
         <w:rPr>
           <w:rFonts w:cs="Arial" w:hint="eastAsia"/>
@@ -5035,7 +5519,7 @@
         </w:rPr>
         <w:t>创建多个继承自参与者的子参与者</w:t>
       </w:r>
-      <w:bookmarkEnd w:id="6"/>
+      <w:bookmarkEnd w:id="7"/>
       <w:r>
         <w:rPr>
           <w:rFonts w:ascii="Arial" w:hAnsi="Arial" w:cs="Arial"/>
@@ -5159,7 +5643,7 @@
                     </pic:cNvPicPr>
                   </pic:nvPicPr>
                   <pic:blipFill>
-                    <a:blip r:embed="rId20">
+                    <a:blip r:embed="rId22">
                       <a:extLst>
                         <a:ext uri="{28A0092B-C50C-407E-A947-70E740481C1C}">
                           <a14:useLocalDpi xmlns:a14="http://schemas.microsoft.com/office/drawing/2010/main" val="0"/>
@@ -5261,7 +5745,7 @@
                     </pic:cNvPicPr>
                   </pic:nvPicPr>
                   <pic:blipFill>
-                    <a:blip r:embed="rId21">
+                    <a:blip r:embed="rId23">
                       <a:extLst>
                         <a:ext uri="{28A0092B-C50C-407E-A947-70E740481C1C}">
                           <a14:useLocalDpi xmlns:a14="http://schemas.microsoft.com/office/drawing/2010/main" val="0"/>
@@ -5383,7 +5867,7 @@
           <w:szCs w:val="21"/>
         </w:rPr>
       </w:pPr>
-      <w:bookmarkStart w:id="7" w:name="_Toc286571488"/>
+      <w:bookmarkStart w:id="8" w:name="_Toc286571488"/>
       <w:r>
         <w:rPr>
           <w:rFonts w:cs="Arial" w:hint="eastAsia"/>
@@ -5402,7 +5886,7 @@
         </w:rPr>
         <w:t>Dependency</w:t>
       </w:r>
-      <w:bookmarkEnd w:id="7"/>
+      <w:bookmarkEnd w:id="8"/>
     </w:p>
     <w:p>
       <w:pPr>
@@ -5669,7 +6153,7 @@
                     </pic:cNvPicPr>
                   </pic:nvPicPr>
                   <pic:blipFill>
-                    <a:blip r:embed="rId22">
+                    <a:blip r:embed="rId24">
                       <a:extLst>
                         <a:ext uri="{28A0092B-C50C-407E-A947-70E740481C1C}">
                           <a14:useLocalDpi xmlns:a14="http://schemas.microsoft.com/office/drawing/2010/main" val="0"/>
@@ -5771,7 +6255,7 @@
                     </pic:cNvPicPr>
                   </pic:nvPicPr>
                   <pic:blipFill>
-                    <a:blip r:embed="rId23">
+                    <a:blip r:embed="rId25">
                       <a:extLst>
                         <a:ext uri="{28A0092B-C50C-407E-A947-70E740481C1C}">
                           <a14:useLocalDpi xmlns:a14="http://schemas.microsoft.com/office/drawing/2010/main" val="0"/>
@@ -5814,7 +6298,7 @@
           <w:szCs w:val="21"/>
         </w:rPr>
       </w:pPr>
-      <w:bookmarkStart w:id="8" w:name="_Toc286571489"/>
+      <w:bookmarkStart w:id="9" w:name="_Toc286571489"/>
       <w:r>
         <w:rPr>
           <w:rFonts w:cs="Arial" w:hint="eastAsia"/>
@@ -5833,7 +6317,7 @@
         </w:rPr>
         <w:t>Include</w:t>
       </w:r>
-      <w:bookmarkEnd w:id="8"/>
+      <w:bookmarkEnd w:id="9"/>
     </w:p>
     <w:p>
       <w:pPr>
@@ -6037,7 +6521,7 @@
                     </pic:cNvPicPr>
                   </pic:nvPicPr>
                   <pic:blipFill>
-                    <a:blip r:embed="rId24">
+                    <a:blip r:embed="rId26">
                       <a:extLst>
                         <a:ext uri="{28A0092B-C50C-407E-A947-70E740481C1C}">
                           <a14:useLocalDpi xmlns:a14="http://schemas.microsoft.com/office/drawing/2010/main" val="0"/>
@@ -6176,7 +6660,7 @@
                     </pic:cNvPicPr>
                   </pic:nvPicPr>
                   <pic:blipFill>
-                    <a:blip r:embed="rId25">
+                    <a:blip r:embed="rId27">
                       <a:extLst>
                         <a:ext uri="{28A0092B-C50C-407E-A947-70E740481C1C}">
                           <a14:useLocalDpi xmlns:a14="http://schemas.microsoft.com/office/drawing/2010/main" val="0"/>
@@ -6278,7 +6762,7 @@
                     </pic:cNvPicPr>
                   </pic:nvPicPr>
                   <pic:blipFill>
-                    <a:blip r:embed="rId26">
+                    <a:blip r:embed="rId28">
                       <a:extLst>
                         <a:ext uri="{28A0092B-C50C-407E-A947-70E740481C1C}">
                           <a14:useLocalDpi xmlns:a14="http://schemas.microsoft.com/office/drawing/2010/main" val="0"/>
@@ -6321,7 +6805,7 @@
           <w:szCs w:val="21"/>
         </w:rPr>
       </w:pPr>
-      <w:bookmarkStart w:id="9" w:name="_Toc286571490"/>
+      <w:bookmarkStart w:id="10" w:name="_Toc286571490"/>
       <w:r>
         <w:rPr>
           <w:rFonts w:cs="Arial" w:hint="eastAsia"/>
@@ -6340,7 +6824,7 @@
         </w:rPr>
         <w:t>Extend</w:t>
       </w:r>
-      <w:bookmarkEnd w:id="9"/>
+      <w:bookmarkEnd w:id="10"/>
       <w:r>
         <w:rPr>
           <w:rFonts w:ascii="Arial" w:hAnsi="Arial" w:cs="Arial"/>
@@ -6544,7 +7028,7 @@
                     </pic:cNvPicPr>
                   </pic:nvPicPr>
                   <pic:blipFill>
-                    <a:blip r:embed="rId27">
+                    <a:blip r:embed="rId29">
                       <a:extLst>
                         <a:ext uri="{28A0092B-C50C-407E-A947-70E740481C1C}">
                           <a14:useLocalDpi xmlns:a14="http://schemas.microsoft.com/office/drawing/2010/main" val="0"/>
@@ -6684,7 +7168,7 @@
                     </pic:cNvPicPr>
                   </pic:nvPicPr>
                   <pic:blipFill>
-                    <a:blip r:embed="rId28">
+                    <a:blip r:embed="rId30">
                       <a:extLst>
                         <a:ext uri="{28A0092B-C50C-407E-A947-70E740481C1C}">
                           <a14:useLocalDpi xmlns:a14="http://schemas.microsoft.com/office/drawing/2010/main" val="0"/>
@@ -6786,7 +7270,7 @@
                     </pic:cNvPicPr>
                   </pic:nvPicPr>
                   <pic:blipFill>
-                    <a:blip r:embed="rId29">
+                    <a:blip r:embed="rId31">
                       <a:extLst>
                         <a:ext uri="{28A0092B-C50C-407E-A947-70E740481C1C}">
                           <a14:useLocalDpi xmlns:a14="http://schemas.microsoft.com/office/drawing/2010/main" val="0"/>
@@ -6829,7 +7313,7 @@
           <w:szCs w:val="21"/>
         </w:rPr>
       </w:pPr>
-      <w:bookmarkStart w:id="10" w:name="_Toc286571491"/>
+      <w:bookmarkStart w:id="11" w:name="_Toc286571491"/>
       <w:r>
         <w:rPr>
           <w:rFonts w:cs="Arial" w:hint="eastAsia"/>
@@ -6848,7 +7332,7 @@
         </w:rPr>
         <w:t>System Boundary</w:t>
       </w:r>
-      <w:bookmarkEnd w:id="10"/>
+      <w:bookmarkEnd w:id="11"/>
     </w:p>
     <w:p>
       <w:pPr>
@@ -7068,7 +7552,7 @@
                     </pic:cNvPicPr>
                   </pic:nvPicPr>
                   <pic:blipFill>
-                    <a:blip r:embed="rId30">
+                    <a:blip r:embed="rId32">
                       <a:extLst>
                         <a:ext uri="{28A0092B-C50C-407E-A947-70E740481C1C}">
                           <a14:useLocalDpi xmlns:a14="http://schemas.microsoft.com/office/drawing/2010/main" val="0"/>
@@ -7111,7 +7595,7 @@
           <w:szCs w:val="21"/>
         </w:rPr>
       </w:pPr>
-      <w:bookmarkStart w:id="11" w:name="_Toc286571492"/>
+      <w:bookmarkStart w:id="12" w:name="_Toc286571492"/>
       <w:r>
         <w:rPr>
           <w:rFonts w:cs="Arial" w:hint="eastAsia"/>
@@ -7130,7 +7614,7 @@
         </w:rPr>
         <w:t>Package</w:t>
       </w:r>
-      <w:bookmarkEnd w:id="11"/>
+      <w:bookmarkEnd w:id="12"/>
     </w:p>
     <w:p>
       <w:pPr>
@@ -7325,7 +7809,7 @@
                     </pic:cNvPicPr>
                   </pic:nvPicPr>
                   <pic:blipFill>
-                    <a:blip r:embed="rId31">
+                    <a:blip r:embed="rId33">
                       <a:extLst>
                         <a:ext uri="{28A0092B-C50C-407E-A947-70E740481C1C}">
                           <a14:useLocalDpi xmlns:a14="http://schemas.microsoft.com/office/drawing/2010/main" val="0"/>
@@ -7505,7 +7989,7 @@
                     </pic:cNvPicPr>
                   </pic:nvPicPr>
                   <pic:blipFill>
-                    <a:blip r:embed="rId32">
+                    <a:blip r:embed="rId34">
                       <a:extLst>
                         <a:ext uri="{28A0092B-C50C-407E-A947-70E740481C1C}">
                           <a14:useLocalDpi xmlns:a14="http://schemas.microsoft.com/office/drawing/2010/main" val="0"/>
@@ -7640,7 +8124,7 @@
                     </pic:cNvPicPr>
                   </pic:nvPicPr>
                   <pic:blipFill>
-                    <a:blip r:embed="rId33">
+                    <a:blip r:embed="rId35">
                       <a:extLst>
                         <a:ext uri="{28A0092B-C50C-407E-A947-70E740481C1C}">
                           <a14:useLocalDpi xmlns:a14="http://schemas.microsoft.com/office/drawing/2010/main" val="0"/>
@@ -7808,7 +8292,7 @@
                     </pic:cNvPicPr>
                   </pic:nvPicPr>
                   <pic:blipFill>
-                    <a:blip r:embed="rId34">
+                    <a:blip r:embed="rId36">
                       <a:extLst>
                         <a:ext uri="{28A0092B-C50C-407E-A947-70E740481C1C}">
                           <a14:useLocalDpi xmlns:a14="http://schemas.microsoft.com/office/drawing/2010/main" val="0"/>
@@ -7937,7 +8421,7 @@
                     </pic:cNvPicPr>
                   </pic:nvPicPr>
                   <pic:blipFill>
-                    <a:blip r:embed="rId35">
+                    <a:blip r:embed="rId37">
                       <a:extLst>
                         <a:ext uri="{28A0092B-C50C-407E-A947-70E740481C1C}">
                           <a14:useLocalDpi xmlns:a14="http://schemas.microsoft.com/office/drawing/2010/main" val="0"/>
@@ -8147,7 +8631,7 @@
                     </pic:cNvPicPr>
                   </pic:nvPicPr>
                   <pic:blipFill>
-                    <a:blip r:embed="rId36">
+                    <a:blip r:embed="rId38">
                       <a:extLst>
                         <a:ext uri="{28A0092B-C50C-407E-A947-70E740481C1C}">
                           <a14:useLocalDpi xmlns:a14="http://schemas.microsoft.com/office/drawing/2010/main" val="0"/>
@@ -8264,7 +8748,7 @@
                     </pic:cNvPicPr>
                   </pic:nvPicPr>
                   <pic:blipFill>
-                    <a:blip r:embed="rId37">
+                    <a:blip r:embed="rId39">
                       <a:extLst>
                         <a:ext uri="{28A0092B-C50C-407E-A947-70E740481C1C}">
                           <a14:useLocalDpi xmlns:a14="http://schemas.microsoft.com/office/drawing/2010/main" val="0"/>
@@ -8589,7 +9073,7 @@
                     </pic:cNvPicPr>
                   </pic:nvPicPr>
                   <pic:blipFill>
-                    <a:blip r:embed="rId38">
+                    <a:blip r:embed="rId40">
                       <a:extLst>
                         <a:ext uri="{28A0092B-C50C-407E-A947-70E740481C1C}">
                           <a14:useLocalDpi xmlns:a14="http://schemas.microsoft.com/office/drawing/2010/main" val="0"/>
@@ -8729,7 +9213,7 @@
                     </pic:cNvPicPr>
                   </pic:nvPicPr>
                   <pic:blipFill>
-                    <a:blip r:embed="rId39">
+                    <a:blip r:embed="rId41">
                       <a:extLst>
                         <a:ext uri="{28A0092B-C50C-407E-A947-70E740481C1C}">
                           <a14:useLocalDpi xmlns:a14="http://schemas.microsoft.com/office/drawing/2010/main" val="0"/>
@@ -8838,7 +9322,7 @@
                     </pic:cNvPicPr>
                   </pic:nvPicPr>
                   <pic:blipFill>
-                    <a:blip r:embed="rId40">
+                    <a:blip r:embed="rId42">
                       <a:extLst>
                         <a:ext uri="{28A0092B-C50C-407E-A947-70E740481C1C}">
                           <a14:useLocalDpi xmlns:a14="http://schemas.microsoft.com/office/drawing/2010/main" val="0"/>
@@ -8922,19 +9406,19 @@
         </w:rPr>
         <w:t>。这决定了工程所使用的规则和约定。一定要包含</w:t>
       </w:r>
-      <w:commentRangeStart w:id="12"/>
+      <w:commentRangeStart w:id="13"/>
       <w:r>
         <w:rPr>
           <w:rFonts w:hint="eastAsia"/>
         </w:rPr>
         <w:t>"JAVA Porfile"</w:t>
       </w:r>
-      <w:commentRangeEnd w:id="12"/>
+      <w:commentRangeEnd w:id="13"/>
       <w:r>
         <w:rPr>
           <w:rStyle w:val="a6"/>
         </w:rPr>
-        <w:commentReference w:id="12"/>
+        <w:commentReference w:id="13"/>
       </w:r>
       <w:r>
         <w:rPr>
@@ -8967,7 +9451,7 @@
                     </pic:cNvPicPr>
                   </pic:nvPicPr>
                   <pic:blipFill>
-                    <a:blip r:embed="rId43">
+                    <a:blip r:embed="rId45">
                       <a:extLst>
                         <a:ext uri="{28A0092B-C50C-407E-A947-70E740481C1C}">
                           <a14:useLocalDpi xmlns:a14="http://schemas.microsoft.com/office/drawing/2010/main" val="0"/>
@@ -9101,7 +9585,7 @@
                     </pic:cNvPicPr>
                   </pic:nvPicPr>
                   <pic:blipFill>
-                    <a:blip r:embed="rId44">
+                    <a:blip r:embed="rId46">
                       <a:extLst>
                         <a:ext uri="{28A0092B-C50C-407E-A947-70E740481C1C}">
                           <a14:useLocalDpi xmlns:a14="http://schemas.microsoft.com/office/drawing/2010/main" val="0"/>
@@ -9833,7 +10317,7 @@
                     </pic:cNvPicPr>
                   </pic:nvPicPr>
                   <pic:blipFill>
-                    <a:blip r:embed="rId45">
+                    <a:blip r:embed="rId47">
                       <a:extLst>
                         <a:ext uri="{28A0092B-C50C-407E-A947-70E740481C1C}">
                           <a14:useLocalDpi xmlns:a14="http://schemas.microsoft.com/office/drawing/2010/main" val="0"/>
@@ -11254,19 +11738,19 @@
     <w:p/>
     <w:p/>
     <w:p>
-      <w:commentRangeStart w:id="13"/>
+      <w:commentRangeStart w:id="14"/>
       <w:r>
         <w:rPr>
           <w:rFonts w:hint="eastAsia"/>
         </w:rPr>
         <w:t>你的图现在应该是这样的：</w:t>
       </w:r>
-      <w:commentRangeEnd w:id="13"/>
+      <w:commentRangeEnd w:id="14"/>
       <w:r>
         <w:rPr>
           <w:rStyle w:val="a6"/>
         </w:rPr>
-        <w:commentReference w:id="13"/>
+        <w:commentReference w:id="14"/>
       </w:r>
     </w:p>
     <w:p>
@@ -11292,7 +11776,7 @@
                     </pic:cNvPicPr>
                   </pic:nvPicPr>
                   <pic:blipFill>
-                    <a:blip r:embed="rId46">
+                    <a:blip r:embed="rId48">
                       <a:extLst>
                         <a:ext uri="{28A0092B-C50C-407E-A947-70E740481C1C}">
                           <a14:useLocalDpi xmlns:a14="http://schemas.microsoft.com/office/drawing/2010/main" val="0"/>
@@ -13000,7 +13484,7 @@
                     </pic:cNvPicPr>
                   </pic:nvPicPr>
                   <pic:blipFill>
-                    <a:blip r:embed="rId47">
+                    <a:blip r:embed="rId49">
                       <a:extLst>
                         <a:ext uri="{28A0092B-C50C-407E-A947-70E740481C1C}">
                           <a14:useLocalDpi xmlns:a14="http://schemas.microsoft.com/office/drawing/2010/main" val="0"/>
@@ -13813,7 +14297,7 @@
         </w:rPr>
         <w:t>l        点击主菜单的“</w:t>
       </w:r>
-      <w:commentRangeStart w:id="14"/>
+      <w:commentRangeStart w:id="15"/>
       <w:r>
         <w:rPr>
           <w:rFonts w:ascii="微软雅黑" w:eastAsia="微软雅黑" w:hAnsi="微软雅黑" w:cs="宋体" w:hint="eastAsia"/>
@@ -13824,12 +14308,12 @@
         </w:rPr>
         <w:t>Tools-&gt;Java</w:t>
       </w:r>
-      <w:commentRangeEnd w:id="14"/>
+      <w:commentRangeEnd w:id="15"/>
       <w:r>
         <w:rPr>
           <w:rStyle w:val="a6"/>
         </w:rPr>
-        <w:commentReference w:id="14"/>
+        <w:commentReference w:id="15"/>
       </w:r>
       <w:r>
         <w:rPr>
@@ -13880,7 +14364,7 @@
                     </pic:cNvPicPr>
                   </pic:nvPicPr>
                   <pic:blipFill>
-                    <a:blip r:embed="rId48">
+                    <a:blip r:embed="rId50">
                       <a:extLst>
                         <a:ext uri="{28A0092B-C50C-407E-A947-70E740481C1C}">
                           <a14:useLocalDpi xmlns:a14="http://schemas.microsoft.com/office/drawing/2010/main" val="0"/>
@@ -14077,23 +14561,6 @@
     </w:p>
     <w:p>
       <w:pPr>
-        <w:widowControl/>
-        <w:shd w:val="clear" w:color="auto" w:fill="FFFFFF"/>
-        <w:wordWrap w:val="0"/>
-        <w:spacing w:line="390" w:lineRule="atLeast"/>
-        <w:ind w:left="780" w:hanging="420"/>
-        <w:jc w:val="left"/>
-        <w:rPr>
-          <w:rFonts w:ascii="微软雅黑" w:eastAsia="微软雅黑" w:hAnsi="微软雅黑" w:cs="宋体"/>
-          <w:color w:val="4F4F4F"/>
-          <w:kern w:val="0"/>
-          <w:sz w:val="24"/>
-          <w:szCs w:val="24"/>
-        </w:rPr>
-      </w:pPr>
-    </w:p>
-    <w:p>
-      <w:pPr>
         <w:pStyle w:val="1"/>
         <w:numPr>
           <w:ilvl w:val="0"/>
@@ -14323,7 +14790,7 @@
         </w:rPr>
         <w:t>：</w:t>
       </w:r>
-      <w:hyperlink r:id="rId49" w:history="1">
+      <w:hyperlink r:id="rId51" w:history="1">
         <w:r>
           <w:rPr>
             <w:rStyle w:val="a3"/>
@@ -14373,12 +14840,11 @@
       <w:pPr>
         <w:rPr>
           <w:rStyle w:val="a3"/>
-          <w:rFonts w:hint="eastAsia"/>
           <w:color w:val="auto"/>
           <w:u w:val="none"/>
         </w:rPr>
       </w:pPr>
-      <w:hyperlink r:id="rId50" w:history="1">
+      <w:hyperlink r:id="rId52" w:history="1">
         <w:r>
           <w:rPr>
             <w:rStyle w:val="a3"/>
@@ -14393,8 +14859,6 @@
           <w:t>开发</w:t>
         </w:r>
       </w:hyperlink>
-      <w:bookmarkStart w:id="15" w:name="_GoBack"/>
-      <w:bookmarkEnd w:id="15"/>
     </w:p>
     <w:p>
       <w:pPr>
@@ -14402,7 +14866,7 @@
           <w:rStyle w:val="a3"/>
         </w:rPr>
       </w:pPr>
-      <w:hyperlink r:id="rId51" w:history="1">
+      <w:hyperlink r:id="rId53" w:history="1">
         <w:r>
           <w:rPr>
             <w:rStyle w:val="a3"/>
@@ -14860,7 +15324,7 @@
             <wp:extent cx="4572000" cy="2352675"/>
             <wp:effectExtent l="0" t="0" r="0" b="9525"/>
             <wp:docPr id="41" name="图片 41" descr="UML纲要歌诀 - vs0601884 - 刘殿义">
-              <a:hlinkClick xmlns:a="http://schemas.openxmlformats.org/drawingml/2006/main" r:id="rId52" tgtFrame="_blank"/>
+              <a:hlinkClick xmlns:a="http://schemas.openxmlformats.org/drawingml/2006/main" r:id="rId54" tgtFrame="_blank"/>
             </wp:docPr>
             <wp:cNvGraphicFramePr>
               <a:graphicFrameLocks xmlns:a="http://schemas.openxmlformats.org/drawingml/2006/main" noChangeAspect="1"/>
@@ -14875,7 +15339,7 @@
                     </pic:cNvPicPr>
                   </pic:nvPicPr>
                   <pic:blipFill>
-                    <a:blip r:embed="rId53">
+                    <a:blip r:embed="rId55">
                       <a:extLst>
                         <a:ext uri="{28A0092B-C50C-407E-A947-70E740481C1C}">
                           <a14:useLocalDpi xmlns:a14="http://schemas.microsoft.com/office/drawing/2010/main" val="0"/>
@@ -26511,7 +26975,7 @@
 
 <file path=word/comments.xml><?xml version="1.0" encoding="utf-8"?>
 <w:comments xmlns:wpc="http://schemas.microsoft.com/office/word/2010/wordprocessingCanvas" xmlns:mc="http://schemas.openxmlformats.org/markup-compatibility/2006" xmlns:o="urn:schemas-microsoft-com:office:office" xmlns:r="http://schemas.openxmlformats.org/officeDocument/2006/relationships" xmlns:m="http://schemas.openxmlformats.org/officeDocument/2006/math" xmlns:v="urn:schemas-microsoft-com:vml" xmlns:wp14="http://schemas.microsoft.com/office/word/2010/wordprocessingDrawing" xmlns:wp="http://schemas.openxmlformats.org/drawingml/2006/wordprocessingDrawing" xmlns:w10="urn:schemas-microsoft-com:office:word" xmlns:w="http://schemas.openxmlformats.org/wordprocessingml/2006/main" xmlns:w14="http://schemas.microsoft.com/office/word/2010/wordml" xmlns:w15="http://schemas.microsoft.com/office/word/2012/wordml" xmlns:wpg="http://schemas.microsoft.com/office/word/2010/wordprocessingGroup" xmlns:wpi="http://schemas.microsoft.com/office/word/2010/wordprocessingInk" xmlns:wne="http://schemas.microsoft.com/office/word/2006/wordml" xmlns:wps="http://schemas.microsoft.com/office/word/2010/wordprocessingShape" mc:Ignorable="w14 w15 wp14">
-  <w:comment w:id="12" w:author="key" w:date="2018-05-06T02:55:00Z" w:initials="k">
+  <w:comment w:id="13" w:author="key" w:date="2018-05-06T02:55:00Z" w:initials="k">
     <w:p>
       <w:pPr>
         <w:pStyle w:val="a7"/>
@@ -26530,7 +26994,7 @@
       </w:r>
     </w:p>
   </w:comment>
-  <w:comment w:id="13" w:author="key" w:date="2018-05-06T03:26:00Z" w:initials="k">
+  <w:comment w:id="14" w:author="key" w:date="2018-05-06T03:26:00Z" w:initials="k">
     <w:p>
       <w:pPr>
         <w:pStyle w:val="a7"/>
@@ -26561,7 +27025,7 @@
       </w:r>
     </w:p>
   </w:comment>
-  <w:comment w:id="14" w:author="key" w:date="2018-05-06T03:47:00Z" w:initials="k">
+  <w:comment w:id="15" w:author="key" w:date="2018-05-06T03:47:00Z" w:initials="k">
     <w:p>
       <w:pPr>
         <w:pStyle w:val="a7"/>
@@ -28352,6 +28816,36 @@
       <w:szCs w:val="18"/>
     </w:rPr>
   </w:style>
+  <w:style w:type="character" w:styleId="ab">
+    <w:name w:val="Strong"/>
+    <w:basedOn w:val="a0"/>
+    <w:uiPriority w:val="22"/>
+    <w:qFormat/>
+    <w:rsid w:val="00565E38"/>
+    <w:rPr>
+      <w:b/>
+      <w:bCs/>
+    </w:rPr>
+  </w:style>
+  <w:style w:type="paragraph" w:styleId="ac">
+    <w:name w:val="Normal (Web)"/>
+    <w:basedOn w:val="a"/>
+    <w:uiPriority w:val="99"/>
+    <w:semiHidden/>
+    <w:unhideWhenUsed/>
+    <w:rsid w:val="00BE76F3"/>
+    <w:pPr>
+      <w:widowControl/>
+      <w:spacing w:before="100" w:beforeAutospacing="1" w:after="100" w:afterAutospacing="1"/>
+      <w:jc w:val="left"/>
+    </w:pPr>
+    <w:rPr>
+      <w:rFonts w:ascii="宋体" w:eastAsia="宋体" w:hAnsi="宋体" w:cs="宋体"/>
+      <w:kern w:val="0"/>
+      <w:sz w:val="24"/>
+      <w:szCs w:val="24"/>
+    </w:rPr>
+  </w:style>
 </w:styles>
 </file>
 
